--- a/РЯДО/РЯДО.docx
+++ b/РЯДО/РЯДО.docx
@@ -1000,31 +1000,7 @@
           <w:sz w:val="28"/>
           <w:szCs w:val="28"/>
         </w:rPr>
-        <w:t xml:space="preserve">Ошибки в построении </w:t>
-      </w:r>
-      <w:r>
-        <w:rPr>
-          <w:rFonts w:ascii="Times New Roman" w:hAnsi="Times New Roman" w:cs="Times New Roman"/>
-          <w:sz w:val="28"/>
-          <w:szCs w:val="28"/>
-        </w:rPr>
-        <w:t xml:space="preserve">сложного </w:t>
-      </w:r>
-      <w:r>
-        <w:rPr>
-          <w:rFonts w:ascii="Times New Roman" w:hAnsi="Times New Roman" w:cs="Times New Roman"/>
-          <w:sz w:val="28"/>
-          <w:szCs w:val="28"/>
-        </w:rPr>
-        <w:t>предложения</w:t>
-      </w:r>
-      <w:r>
-        <w:rPr>
-          <w:rFonts w:ascii="Times New Roman" w:hAnsi="Times New Roman" w:cs="Times New Roman"/>
-          <w:sz w:val="28"/>
-          <w:szCs w:val="28"/>
-        </w:rPr>
-        <w:t xml:space="preserve"> (обычно придаточное определительное);</w:t>
+        <w:t>Ошибки в построении сложного предложения (обычно придаточное определительное);</w:t>
       </w:r>
     </w:p>
     <w:p>
@@ -1094,47 +1070,7 @@
           <w:sz w:val="28"/>
           <w:szCs w:val="28"/>
         </w:rPr>
-        <w:t>Эта книга, которую я прочитал, научила меня честности, смелости, и уваж</w:t>
-      </w:r>
-      <w:r>
-        <w:rPr>
-          <w:rFonts w:ascii="Times New Roman" w:hAnsi="Times New Roman" w:cs="Times New Roman"/>
-          <w:sz w:val="28"/>
-          <w:szCs w:val="28"/>
-        </w:rPr>
-        <w:t>ению к</w:t>
-      </w:r>
-      <w:r>
-        <w:rPr>
-          <w:rFonts w:ascii="Times New Roman" w:hAnsi="Times New Roman" w:cs="Times New Roman"/>
-          <w:sz w:val="28"/>
-          <w:szCs w:val="28"/>
-        </w:rPr>
-        <w:t xml:space="preserve"> друз</w:t>
-      </w:r>
-      <w:r>
-        <w:rPr>
-          <w:rFonts w:ascii="Times New Roman" w:hAnsi="Times New Roman" w:cs="Times New Roman"/>
-          <w:sz w:val="28"/>
-          <w:szCs w:val="28"/>
-        </w:rPr>
-        <w:t>ьям</w:t>
-      </w:r>
-      <w:r>
-        <w:rPr>
-          <w:rFonts w:ascii="Times New Roman" w:hAnsi="Times New Roman" w:cs="Times New Roman"/>
-          <w:sz w:val="28"/>
-          <w:szCs w:val="28"/>
-        </w:rPr>
-        <w:t>.</w:t>
-      </w:r>
-      <w:r>
-        <w:rPr>
-          <w:rFonts w:ascii="Times New Roman" w:hAnsi="Times New Roman" w:cs="Times New Roman"/>
-          <w:sz w:val="28"/>
-          <w:szCs w:val="28"/>
-        </w:rPr>
-        <w:t xml:space="preserve"> </w:t>
+        <w:t xml:space="preserve">Эта книга, которую я прочитал, научила меня честности, смелости, и уважению к друзьям. </w:t>
       </w:r>
       <w:r>
         <w:rPr>
@@ -1152,63 +1088,7 @@
           <w:sz w:val="28"/>
           <w:szCs w:val="28"/>
         </w:rPr>
-        <w:t xml:space="preserve"> </w:t>
-      </w:r>
-      <w:r>
-        <w:rPr>
-          <w:rFonts w:ascii="Times New Roman" w:hAnsi="Times New Roman" w:cs="Times New Roman"/>
-          <w:sz w:val="28"/>
-          <w:szCs w:val="28"/>
-        </w:rPr>
-        <w:t xml:space="preserve">Эта книга, которую я прочитал, научила меня </w:t>
-      </w:r>
-      <w:r>
-        <w:rPr>
-          <w:rFonts w:ascii="Times New Roman" w:hAnsi="Times New Roman" w:cs="Times New Roman"/>
-          <w:sz w:val="28"/>
-          <w:szCs w:val="28"/>
-        </w:rPr>
-        <w:t xml:space="preserve">быть </w:t>
-      </w:r>
-      <w:r>
-        <w:rPr>
-          <w:rFonts w:ascii="Times New Roman" w:hAnsi="Times New Roman" w:cs="Times New Roman"/>
-          <w:sz w:val="28"/>
-          <w:szCs w:val="28"/>
-        </w:rPr>
-        <w:t>честн</w:t>
-      </w:r>
-      <w:r>
-        <w:rPr>
-          <w:rFonts w:ascii="Times New Roman" w:hAnsi="Times New Roman" w:cs="Times New Roman"/>
-          <w:sz w:val="28"/>
-          <w:szCs w:val="28"/>
-        </w:rPr>
-        <w:t>ым</w:t>
-      </w:r>
-      <w:r>
-        <w:rPr>
-          <w:rFonts w:ascii="Times New Roman" w:hAnsi="Times New Roman" w:cs="Times New Roman"/>
-          <w:sz w:val="28"/>
-          <w:szCs w:val="28"/>
-        </w:rPr>
-        <w:t>, смел</w:t>
-      </w:r>
-      <w:r>
-        <w:rPr>
-          <w:rFonts w:ascii="Times New Roman" w:hAnsi="Times New Roman" w:cs="Times New Roman"/>
-          <w:sz w:val="28"/>
-          <w:szCs w:val="28"/>
-        </w:rPr>
-        <w:t>ым</w:t>
-      </w:r>
-      <w:r>
-        <w:rPr>
-          <w:rFonts w:ascii="Times New Roman" w:hAnsi="Times New Roman" w:cs="Times New Roman"/>
-          <w:sz w:val="28"/>
-          <w:szCs w:val="28"/>
-        </w:rPr>
-        <w:t xml:space="preserve"> и уважать друзей. </w:t>
+        <w:t xml:space="preserve"> Эта книга, которую я прочитал, научила меня быть честным, смелым и уважать друзей. </w:t>
       </w:r>
       <w:r>
         <w:rPr>
@@ -1568,25 +1448,7 @@
           <w:sz w:val="28"/>
           <w:szCs w:val="28"/>
         </w:rPr>
-        <w:t xml:space="preserve">Переход составил около </w:t>
-      </w:r>
-      <w:proofErr w:type="spellStart"/>
-      <w:r>
-        <w:rPr>
-          <w:rFonts w:ascii="Times New Roman" w:hAnsi="Times New Roman" w:cs="Times New Roman"/>
-          <w:sz w:val="28"/>
-          <w:szCs w:val="28"/>
-        </w:rPr>
-        <w:t>трёхста</w:t>
-      </w:r>
-      <w:proofErr w:type="spellEnd"/>
-      <w:r>
-        <w:rPr>
-          <w:rFonts w:ascii="Times New Roman" w:hAnsi="Times New Roman" w:cs="Times New Roman"/>
-          <w:sz w:val="28"/>
-          <w:szCs w:val="28"/>
-        </w:rPr>
-        <w:t xml:space="preserve"> километров.</w:t>
+        <w:t>Переход составил около трёхста километров.</w:t>
       </w:r>
       <w:r>
         <w:rPr>
@@ -1666,33 +1528,15 @@
           <w:sz w:val="28"/>
           <w:szCs w:val="28"/>
         </w:rPr>
-        <w:t xml:space="preserve">Это положение остаётся </w:t>
-      </w:r>
-      <w:proofErr w:type="gramStart"/>
-      <w:r>
-        <w:rPr>
-          <w:rFonts w:ascii="Times New Roman" w:hAnsi="Times New Roman" w:cs="Times New Roman"/>
-          <w:sz w:val="28"/>
-          <w:szCs w:val="28"/>
-        </w:rPr>
-        <w:t>без комментарие</w:t>
-      </w:r>
-      <w:r>
-        <w:rPr>
-          <w:rFonts w:ascii="Times New Roman" w:hAnsi="Times New Roman" w:cs="Times New Roman"/>
-          <w:sz w:val="28"/>
-          <w:szCs w:val="28"/>
-        </w:rPr>
-        <w:t>м</w:t>
-      </w:r>
-      <w:proofErr w:type="gramEnd"/>
-      <w:r>
-        <w:rPr>
-          <w:rFonts w:ascii="Times New Roman" w:hAnsi="Times New Roman" w:cs="Times New Roman"/>
-          <w:sz w:val="28"/>
-          <w:szCs w:val="28"/>
-        </w:rPr>
-        <w:t xml:space="preserve">. - </w:t>
+        <w:t>Это положение остаётся без комментарие</w:t>
+      </w:r>
+      <w:r>
+        <w:rPr>
+          <w:rFonts w:ascii="Times New Roman" w:hAnsi="Times New Roman" w:cs="Times New Roman"/>
+          <w:sz w:val="28"/>
+          <w:szCs w:val="28"/>
+        </w:rPr>
+        <w:t xml:space="preserve">м. - </w:t>
       </w:r>
       <w:r>
         <w:rPr>
@@ -2537,6 +2381,567 @@
           <w:szCs w:val="28"/>
         </w:rPr>
       </w:pPr>
+      <w:r>
+        <w:rPr>
+          <w:rFonts w:ascii="Times New Roman" w:hAnsi="Times New Roman" w:cs="Times New Roman"/>
+          <w:sz w:val="28"/>
+          <w:szCs w:val="28"/>
+        </w:rPr>
+        <w:br w:type="page"/>
+      </w:r>
+    </w:p>
+    <w:p>
+      <w:pPr>
+        <w:jc w:val="center"/>
+        <w:rPr>
+          <w:rFonts w:ascii="Times New Roman" w:hAnsi="Times New Roman" w:cs="Times New Roman"/>
+          <w:b/>
+          <w:bCs/>
+          <w:sz w:val="28"/>
+          <w:szCs w:val="28"/>
+        </w:rPr>
+      </w:pPr>
+      <w:r>
+        <w:rPr>
+          <w:rFonts w:ascii="Times New Roman" w:hAnsi="Times New Roman" w:cs="Times New Roman"/>
+          <w:b/>
+          <w:bCs/>
+          <w:sz w:val="28"/>
+          <w:szCs w:val="28"/>
+          <w:lang w:val="en-US"/>
+        </w:rPr>
+        <w:lastRenderedPageBreak/>
+        <w:t>Стилистические нор</w:t>
+      </w:r>
+      <w:r>
+        <w:rPr>
+          <w:rFonts w:ascii="Times New Roman" w:hAnsi="Times New Roman" w:cs="Times New Roman"/>
+          <w:b/>
+          <w:bCs/>
+          <w:sz w:val="28"/>
+          <w:szCs w:val="28"/>
+        </w:rPr>
+        <w:t>мы</w:t>
+      </w:r>
+    </w:p>
+    <w:p>
+      <w:pPr>
+        <w:rPr>
+          <w:rFonts w:ascii="Times New Roman" w:hAnsi="Times New Roman" w:cs="Times New Roman"/>
+          <w:sz w:val="28"/>
+          <w:szCs w:val="28"/>
+        </w:rPr>
+      </w:pPr>
+      <w:r>
+        <w:rPr>
+          <w:rFonts w:ascii="Times New Roman" w:hAnsi="Times New Roman" w:cs="Times New Roman"/>
+          <w:sz w:val="28"/>
+          <w:szCs w:val="28"/>
+        </w:rPr>
+        <w:t>Функциональный стиль (ФС) – подсистема литературного языка, реализуемая в определённой сфере общественной деятельности и характеризуется совокупностью языковых средств, значимых для данной сферы.</w:t>
+      </w:r>
+    </w:p>
+    <w:p>
+      <w:pPr>
+        <w:rPr>
+          <w:rFonts w:ascii="Times New Roman" w:hAnsi="Times New Roman" w:cs="Times New Roman"/>
+          <w:sz w:val="28"/>
+          <w:szCs w:val="28"/>
+        </w:rPr>
+      </w:pPr>
+      <w:r>
+        <w:rPr>
+          <w:rFonts w:ascii="Times New Roman" w:hAnsi="Times New Roman" w:cs="Times New Roman"/>
+          <w:sz w:val="28"/>
+          <w:szCs w:val="28"/>
+        </w:rPr>
+        <w:t>Что определяет стиль? Стилеобразующие факторы:</w:t>
+      </w:r>
+    </w:p>
+    <w:p>
+      <w:pPr>
+        <w:tabs>
+          <w:tab w:val="left" w:pos="3360"/>
+        </w:tabs>
+        <w:rPr>
+          <w:rFonts w:ascii="Times New Roman" w:hAnsi="Times New Roman" w:cs="Times New Roman"/>
+          <w:sz w:val="28"/>
+          <w:szCs w:val="28"/>
+        </w:rPr>
+      </w:pPr>
+      <w:r>
+        <w:rPr>
+          <w:rFonts w:ascii="Times New Roman" w:hAnsi="Times New Roman" w:cs="Times New Roman"/>
+          <w:sz w:val="28"/>
+          <w:szCs w:val="28"/>
+        </w:rPr>
+        <w:t>1-6 основные, 7-11</w:t>
+      </w:r>
+      <w:r>
+        <w:rPr>
+          <w:rFonts w:ascii="Times New Roman" w:hAnsi="Times New Roman" w:cs="Times New Roman"/>
+          <w:sz w:val="28"/>
+          <w:szCs w:val="28"/>
+        </w:rPr>
+        <w:t xml:space="preserve"> факторы характеристики</w:t>
+      </w:r>
+      <w:r>
+        <w:rPr>
+          <w:rFonts w:ascii="Times New Roman" w:hAnsi="Times New Roman" w:cs="Times New Roman"/>
+          <w:sz w:val="28"/>
+          <w:szCs w:val="28"/>
+        </w:rPr>
+        <w:tab/>
+      </w:r>
+    </w:p>
+    <w:p>
+      <w:pPr>
+        <w:pStyle w:val="a3"/>
+        <w:numPr>
+          <w:ilvl w:val="0"/>
+          <w:numId w:val="8"/>
+        </w:numPr>
+        <w:rPr>
+          <w:rFonts w:ascii="Times New Roman" w:hAnsi="Times New Roman" w:cs="Times New Roman"/>
+          <w:sz w:val="28"/>
+          <w:szCs w:val="28"/>
+        </w:rPr>
+      </w:pPr>
+      <w:r>
+        <w:rPr>
+          <w:rFonts w:ascii="Times New Roman" w:hAnsi="Times New Roman" w:cs="Times New Roman"/>
+          <w:sz w:val="28"/>
+          <w:szCs w:val="28"/>
+        </w:rPr>
+        <w:t>Сфера общения</w:t>
+      </w:r>
+    </w:p>
+    <w:p>
+      <w:pPr>
+        <w:pStyle w:val="a3"/>
+        <w:numPr>
+          <w:ilvl w:val="0"/>
+          <w:numId w:val="8"/>
+        </w:numPr>
+        <w:rPr>
+          <w:rFonts w:ascii="Times New Roman" w:hAnsi="Times New Roman" w:cs="Times New Roman"/>
+          <w:sz w:val="28"/>
+          <w:szCs w:val="28"/>
+        </w:rPr>
+      </w:pPr>
+      <w:r>
+        <w:rPr>
+          <w:rFonts w:ascii="Times New Roman" w:hAnsi="Times New Roman" w:cs="Times New Roman"/>
+          <w:sz w:val="28"/>
+          <w:szCs w:val="28"/>
+        </w:rPr>
+        <w:t>Цель общения</w:t>
+      </w:r>
+    </w:p>
+    <w:p>
+      <w:pPr>
+        <w:pStyle w:val="a3"/>
+        <w:numPr>
+          <w:ilvl w:val="0"/>
+          <w:numId w:val="8"/>
+        </w:numPr>
+        <w:rPr>
+          <w:rFonts w:ascii="Times New Roman" w:hAnsi="Times New Roman" w:cs="Times New Roman"/>
+          <w:sz w:val="28"/>
+          <w:szCs w:val="28"/>
+        </w:rPr>
+      </w:pPr>
+      <w:r>
+        <w:rPr>
+          <w:rFonts w:ascii="Times New Roman" w:hAnsi="Times New Roman" w:cs="Times New Roman"/>
+          <w:sz w:val="28"/>
+          <w:szCs w:val="28"/>
+        </w:rPr>
+        <w:t>Главный принцип</w:t>
+      </w:r>
+    </w:p>
+    <w:p>
+      <w:pPr>
+        <w:pStyle w:val="a3"/>
+        <w:numPr>
+          <w:ilvl w:val="0"/>
+          <w:numId w:val="8"/>
+        </w:numPr>
+        <w:rPr>
+          <w:rFonts w:ascii="Times New Roman" w:hAnsi="Times New Roman" w:cs="Times New Roman"/>
+          <w:sz w:val="28"/>
+          <w:szCs w:val="28"/>
+        </w:rPr>
+      </w:pPr>
+      <w:r>
+        <w:rPr>
+          <w:rFonts w:ascii="Times New Roman" w:hAnsi="Times New Roman" w:cs="Times New Roman"/>
+          <w:sz w:val="28"/>
+          <w:szCs w:val="28"/>
+        </w:rPr>
+        <w:t>Функции языка и речи</w:t>
+      </w:r>
+    </w:p>
+    <w:p>
+      <w:pPr>
+        <w:pStyle w:val="a3"/>
+        <w:numPr>
+          <w:ilvl w:val="0"/>
+          <w:numId w:val="8"/>
+        </w:numPr>
+        <w:rPr>
+          <w:rFonts w:ascii="Times New Roman" w:hAnsi="Times New Roman" w:cs="Times New Roman"/>
+          <w:sz w:val="28"/>
+          <w:szCs w:val="28"/>
+        </w:rPr>
+      </w:pPr>
+      <w:r>
+        <w:rPr>
+          <w:rFonts w:ascii="Times New Roman" w:hAnsi="Times New Roman" w:cs="Times New Roman"/>
+          <w:sz w:val="28"/>
+          <w:szCs w:val="28"/>
+        </w:rPr>
+        <w:t>Типичный вид речи (монолог, диалог и полилог)</w:t>
+      </w:r>
+    </w:p>
+    <w:p>
+      <w:pPr>
+        <w:pStyle w:val="a3"/>
+        <w:numPr>
+          <w:ilvl w:val="0"/>
+          <w:numId w:val="8"/>
+        </w:numPr>
+        <w:rPr>
+          <w:rFonts w:ascii="Times New Roman" w:hAnsi="Times New Roman" w:cs="Times New Roman"/>
+          <w:sz w:val="28"/>
+          <w:szCs w:val="28"/>
+        </w:rPr>
+      </w:pPr>
+      <w:r>
+        <w:rPr>
+          <w:rFonts w:ascii="Times New Roman" w:hAnsi="Times New Roman" w:cs="Times New Roman"/>
+          <w:sz w:val="28"/>
+          <w:szCs w:val="28"/>
+        </w:rPr>
+        <w:t>Основная форма речи (устн или письм)</w:t>
+      </w:r>
+    </w:p>
+    <w:p>
+      <w:pPr>
+        <w:pStyle w:val="a3"/>
+        <w:numPr>
+          <w:ilvl w:val="0"/>
+          <w:numId w:val="8"/>
+        </w:numPr>
+        <w:rPr>
+          <w:rFonts w:ascii="Times New Roman" w:hAnsi="Times New Roman" w:cs="Times New Roman"/>
+          <w:sz w:val="28"/>
+          <w:szCs w:val="28"/>
+        </w:rPr>
+      </w:pPr>
+      <w:r>
+        <w:rPr>
+          <w:rFonts w:ascii="Times New Roman" w:hAnsi="Times New Roman" w:cs="Times New Roman"/>
+          <w:sz w:val="28"/>
+          <w:szCs w:val="28"/>
+        </w:rPr>
+        <w:t>Полнота изложения</w:t>
+      </w:r>
+    </w:p>
+    <w:p>
+      <w:pPr>
+        <w:pStyle w:val="a3"/>
+        <w:numPr>
+          <w:ilvl w:val="0"/>
+          <w:numId w:val="8"/>
+        </w:numPr>
+        <w:rPr>
+          <w:rFonts w:ascii="Times New Roman" w:hAnsi="Times New Roman" w:cs="Times New Roman"/>
+          <w:sz w:val="28"/>
+          <w:szCs w:val="28"/>
+        </w:rPr>
+      </w:pPr>
+      <w:r>
+        <w:rPr>
+          <w:rFonts w:ascii="Times New Roman" w:hAnsi="Times New Roman" w:cs="Times New Roman"/>
+          <w:sz w:val="28"/>
+          <w:szCs w:val="28"/>
+        </w:rPr>
+        <w:t>Объективность</w:t>
+      </w:r>
+    </w:p>
+    <w:p>
+      <w:pPr>
+        <w:pStyle w:val="a3"/>
+        <w:numPr>
+          <w:ilvl w:val="0"/>
+          <w:numId w:val="8"/>
+        </w:numPr>
+        <w:rPr>
+          <w:rFonts w:ascii="Times New Roman" w:hAnsi="Times New Roman" w:cs="Times New Roman"/>
+          <w:sz w:val="28"/>
+          <w:szCs w:val="28"/>
+        </w:rPr>
+      </w:pPr>
+      <w:r>
+        <w:rPr>
+          <w:rFonts w:ascii="Times New Roman" w:hAnsi="Times New Roman" w:cs="Times New Roman"/>
+          <w:sz w:val="28"/>
+          <w:szCs w:val="28"/>
+        </w:rPr>
+        <w:t>Точность</w:t>
+      </w:r>
+    </w:p>
+    <w:p>
+      <w:pPr>
+        <w:pStyle w:val="a3"/>
+        <w:numPr>
+          <w:ilvl w:val="0"/>
+          <w:numId w:val="8"/>
+        </w:numPr>
+        <w:rPr>
+          <w:rFonts w:ascii="Times New Roman" w:hAnsi="Times New Roman" w:cs="Times New Roman"/>
+          <w:sz w:val="28"/>
+          <w:szCs w:val="28"/>
+        </w:rPr>
+      </w:pPr>
+      <w:r>
+        <w:rPr>
+          <w:rFonts w:ascii="Times New Roman" w:hAnsi="Times New Roman" w:cs="Times New Roman"/>
+          <w:sz w:val="28"/>
+          <w:szCs w:val="28"/>
+        </w:rPr>
+        <w:t>Экспрессивность</w:t>
+      </w:r>
+    </w:p>
+    <w:p>
+      <w:pPr>
+        <w:pStyle w:val="a3"/>
+        <w:numPr>
+          <w:ilvl w:val="0"/>
+          <w:numId w:val="8"/>
+        </w:numPr>
+        <w:rPr>
+          <w:rFonts w:ascii="Times New Roman" w:hAnsi="Times New Roman" w:cs="Times New Roman"/>
+          <w:sz w:val="28"/>
+          <w:szCs w:val="28"/>
+        </w:rPr>
+      </w:pPr>
+      <w:r>
+        <w:rPr>
+          <w:rFonts w:ascii="Times New Roman" w:hAnsi="Times New Roman" w:cs="Times New Roman"/>
+          <w:sz w:val="28"/>
+          <w:szCs w:val="28"/>
+        </w:rPr>
+        <w:t xml:space="preserve"> Стан</w:t>
+      </w:r>
+      <w:r>
+        <w:rPr>
+          <w:rFonts w:ascii="Times New Roman" w:hAnsi="Times New Roman" w:cs="Times New Roman"/>
+          <w:sz w:val="28"/>
+          <w:szCs w:val="28"/>
+        </w:rPr>
+        <w:t>дартизованность</w:t>
+      </w:r>
+    </w:p>
+    <w:p>
+      <w:pPr>
+        <w:rPr>
+          <w:rFonts w:ascii="Times New Roman" w:hAnsi="Times New Roman" w:cs="Times New Roman"/>
+          <w:sz w:val="28"/>
+          <w:szCs w:val="28"/>
+        </w:rPr>
+      </w:pPr>
+      <w:r>
+        <w:rPr>
+          <w:rFonts w:ascii="Times New Roman" w:hAnsi="Times New Roman" w:cs="Times New Roman"/>
+          <w:sz w:val="28"/>
+          <w:szCs w:val="28"/>
+        </w:rPr>
+        <w:t>Стили речи:</w:t>
+      </w:r>
+    </w:p>
+    <w:p>
+      <w:pPr>
+        <w:pStyle w:val="a3"/>
+        <w:numPr>
+          <w:ilvl w:val="0"/>
+          <w:numId w:val="9"/>
+        </w:numPr>
+        <w:rPr>
+          <w:rFonts w:ascii="Times New Roman" w:hAnsi="Times New Roman" w:cs="Times New Roman"/>
+          <w:sz w:val="28"/>
+          <w:szCs w:val="28"/>
+        </w:rPr>
+      </w:pPr>
+      <w:r>
+        <w:rPr>
+          <w:rFonts w:ascii="Times New Roman" w:hAnsi="Times New Roman" w:cs="Times New Roman"/>
+          <w:sz w:val="28"/>
+          <w:szCs w:val="28"/>
+        </w:rPr>
+        <w:t>Официально-деловой стиль (ОДС) – обслуживает административно-правовую сферу, производственную и коммерческую</w:t>
+      </w:r>
+    </w:p>
+    <w:p>
+      <w:pPr>
+        <w:pStyle w:val="a3"/>
+        <w:numPr>
+          <w:ilvl w:val="0"/>
+          <w:numId w:val="9"/>
+        </w:numPr>
+        <w:rPr>
+          <w:rFonts w:ascii="Times New Roman" w:hAnsi="Times New Roman" w:cs="Times New Roman"/>
+          <w:sz w:val="28"/>
+          <w:szCs w:val="28"/>
+        </w:rPr>
+      </w:pPr>
+      <w:r>
+        <w:rPr>
+          <w:rFonts w:ascii="Times New Roman" w:hAnsi="Times New Roman" w:cs="Times New Roman"/>
+          <w:sz w:val="28"/>
+          <w:szCs w:val="28"/>
+        </w:rPr>
+        <w:t>Научный – обслуживает сферу науки и образования</w:t>
+      </w:r>
+    </w:p>
+    <w:p>
+      <w:pPr>
+        <w:pStyle w:val="a3"/>
+        <w:numPr>
+          <w:ilvl w:val="0"/>
+          <w:numId w:val="9"/>
+        </w:numPr>
+        <w:rPr>
+          <w:rFonts w:ascii="Times New Roman" w:hAnsi="Times New Roman" w:cs="Times New Roman"/>
+          <w:sz w:val="28"/>
+          <w:szCs w:val="28"/>
+        </w:rPr>
+      </w:pPr>
+      <w:r>
+        <w:rPr>
+          <w:rFonts w:ascii="Times New Roman" w:hAnsi="Times New Roman" w:cs="Times New Roman"/>
+          <w:sz w:val="28"/>
+          <w:szCs w:val="28"/>
+        </w:rPr>
+        <w:t xml:space="preserve">Публицистический - общественно-политическая сфера </w:t>
+      </w:r>
+    </w:p>
+    <w:p>
+      <w:pPr>
+        <w:pStyle w:val="a3"/>
+        <w:numPr>
+          <w:ilvl w:val="0"/>
+          <w:numId w:val="9"/>
+        </w:numPr>
+        <w:rPr>
+          <w:rFonts w:ascii="Times New Roman" w:hAnsi="Times New Roman" w:cs="Times New Roman"/>
+          <w:sz w:val="28"/>
+          <w:szCs w:val="28"/>
+        </w:rPr>
+      </w:pPr>
+      <w:r>
+        <w:rPr>
+          <w:rFonts w:ascii="Times New Roman" w:hAnsi="Times New Roman" w:cs="Times New Roman"/>
+          <w:sz w:val="28"/>
+          <w:szCs w:val="28"/>
+        </w:rPr>
+        <w:t>Литературно-художественный – обслуживает сферу творческой деятельности, литературы и искусства. Цель – воздействие на читателя и слушателя. Главный принцип – создание художественных образов. Функции языка – эстетическая и функция воздействия.</w:t>
+      </w:r>
+    </w:p>
+    <w:p>
+      <w:pPr>
+        <w:pStyle w:val="a3"/>
+        <w:numPr>
+          <w:ilvl w:val="0"/>
+          <w:numId w:val="9"/>
+        </w:numPr>
+        <w:rPr>
+          <w:rFonts w:ascii="Times New Roman" w:hAnsi="Times New Roman" w:cs="Times New Roman"/>
+          <w:sz w:val="28"/>
+          <w:szCs w:val="28"/>
+        </w:rPr>
+      </w:pPr>
+      <w:r>
+        <w:rPr>
+          <w:rFonts w:ascii="Times New Roman" w:hAnsi="Times New Roman" w:cs="Times New Roman"/>
+          <w:sz w:val="28"/>
+          <w:szCs w:val="28"/>
+        </w:rPr>
+        <w:t xml:space="preserve">Разговорно-обиходный – обслуживает бытовую сферу. </w:t>
+      </w:r>
+    </w:p>
+    <w:p>
+      <w:pPr>
+        <w:ind w:left="360"/>
+        <w:rPr>
+          <w:rFonts w:ascii="Times New Roman" w:hAnsi="Times New Roman" w:cs="Times New Roman"/>
+          <w:sz w:val="28"/>
+          <w:szCs w:val="28"/>
+        </w:rPr>
+      </w:pPr>
+      <w:r>
+        <w:rPr>
+          <w:rFonts w:ascii="Times New Roman" w:hAnsi="Times New Roman" w:cs="Times New Roman"/>
+          <w:sz w:val="28"/>
+          <w:szCs w:val="28"/>
+        </w:rPr>
+        <w:t xml:space="preserve">Цель общения – взаимообмен впечатлениями, чувствами, поддержание речевого контакта. </w:t>
+      </w:r>
+    </w:p>
+    <w:p>
+      <w:pPr>
+        <w:ind w:left="360"/>
+        <w:rPr>
+          <w:rFonts w:ascii="Times New Roman" w:hAnsi="Times New Roman" w:cs="Times New Roman"/>
+          <w:sz w:val="28"/>
+          <w:szCs w:val="28"/>
+        </w:rPr>
+      </w:pPr>
+      <w:r>
+        <w:rPr>
+          <w:rFonts w:ascii="Times New Roman" w:hAnsi="Times New Roman" w:cs="Times New Roman"/>
+          <w:sz w:val="28"/>
+          <w:szCs w:val="28"/>
+        </w:rPr>
+        <w:t xml:space="preserve">Главный принцип – ситуативность и связь с повседневной жизнью людей. Функции языка и речи – коммуникативная. </w:t>
+      </w:r>
+    </w:p>
+    <w:p>
+      <w:pPr>
+        <w:ind w:left="360"/>
+        <w:rPr>
+          <w:rFonts w:ascii="Times New Roman" w:hAnsi="Times New Roman" w:cs="Times New Roman"/>
+          <w:sz w:val="28"/>
+          <w:szCs w:val="28"/>
+        </w:rPr>
+      </w:pPr>
+      <w:r>
+        <w:rPr>
+          <w:rFonts w:ascii="Times New Roman" w:hAnsi="Times New Roman" w:cs="Times New Roman"/>
+          <w:sz w:val="28"/>
+          <w:szCs w:val="28"/>
+        </w:rPr>
+        <w:t xml:space="preserve">Типичный вид речи – диалог (полилог). </w:t>
+      </w:r>
+    </w:p>
+    <w:p>
+      <w:pPr>
+        <w:ind w:left="360"/>
+        <w:rPr>
+          <w:rFonts w:ascii="Times New Roman" w:hAnsi="Times New Roman" w:cs="Times New Roman"/>
+          <w:sz w:val="28"/>
+          <w:szCs w:val="28"/>
+        </w:rPr>
+      </w:pPr>
+      <w:r>
+        <w:rPr>
+          <w:rFonts w:ascii="Times New Roman" w:hAnsi="Times New Roman" w:cs="Times New Roman"/>
+          <w:sz w:val="28"/>
+          <w:szCs w:val="28"/>
+        </w:rPr>
+        <w:t xml:space="preserve">Форма речи – устная. </w:t>
+      </w:r>
     </w:p>
     <w:sectPr>
       <w:pgSz w:w="11906" w:h="16838"/>
@@ -2637,6 +3042,119 @@
     </w:lvl>
   </w:abstractNum>
   <w:abstractNum w:abstractNumId="1" w15:restartNumberingAfterBreak="0">
+    <w:nsid w:val="1D17258A"/>
+    <w:multiLevelType w:val="hybridMultilevel"/>
+    <w:tmpl w:val="9E6044F0"/>
+    <w:lvl w:ilvl="0" w:tplc="04190001">
+      <w:start w:val="1"/>
+      <w:numFmt w:val="bullet"/>
+      <w:lvlText w:val=""/>
+      <w:lvlJc w:val="left"/>
+      <w:pPr>
+        <w:ind w:left="720" w:hanging="360"/>
+      </w:pPr>
+      <w:rPr>
+        <w:rFonts w:ascii="Symbol" w:hAnsi="Symbol" w:hint="default"/>
+      </w:rPr>
+    </w:lvl>
+    <w:lvl w:ilvl="1" w:tplc="04190003" w:tentative="1">
+      <w:start w:val="1"/>
+      <w:numFmt w:val="bullet"/>
+      <w:lvlText w:val="o"/>
+      <w:lvlJc w:val="left"/>
+      <w:pPr>
+        <w:ind w:left="1440" w:hanging="360"/>
+      </w:pPr>
+      <w:rPr>
+        <w:rFonts w:ascii="Courier New" w:hAnsi="Courier New" w:cs="Courier New" w:hint="default"/>
+      </w:rPr>
+    </w:lvl>
+    <w:lvl w:ilvl="2" w:tplc="04190005" w:tentative="1">
+      <w:start w:val="1"/>
+      <w:numFmt w:val="bullet"/>
+      <w:lvlText w:val=""/>
+      <w:lvlJc w:val="left"/>
+      <w:pPr>
+        <w:ind w:left="2160" w:hanging="360"/>
+      </w:pPr>
+      <w:rPr>
+        <w:rFonts w:ascii="Wingdings" w:hAnsi="Wingdings" w:hint="default"/>
+      </w:rPr>
+    </w:lvl>
+    <w:lvl w:ilvl="3" w:tplc="04190001" w:tentative="1">
+      <w:start w:val="1"/>
+      <w:numFmt w:val="bullet"/>
+      <w:lvlText w:val=""/>
+      <w:lvlJc w:val="left"/>
+      <w:pPr>
+        <w:ind w:left="2880" w:hanging="360"/>
+      </w:pPr>
+      <w:rPr>
+        <w:rFonts w:ascii="Symbol" w:hAnsi="Symbol" w:hint="default"/>
+      </w:rPr>
+    </w:lvl>
+    <w:lvl w:ilvl="4" w:tplc="04190003" w:tentative="1">
+      <w:start w:val="1"/>
+      <w:numFmt w:val="bullet"/>
+      <w:lvlText w:val="o"/>
+      <w:lvlJc w:val="left"/>
+      <w:pPr>
+        <w:ind w:left="3600" w:hanging="360"/>
+      </w:pPr>
+      <w:rPr>
+        <w:rFonts w:ascii="Courier New" w:hAnsi="Courier New" w:cs="Courier New" w:hint="default"/>
+      </w:rPr>
+    </w:lvl>
+    <w:lvl w:ilvl="5" w:tplc="04190005" w:tentative="1">
+      <w:start w:val="1"/>
+      <w:numFmt w:val="bullet"/>
+      <w:lvlText w:val=""/>
+      <w:lvlJc w:val="left"/>
+      <w:pPr>
+        <w:ind w:left="4320" w:hanging="360"/>
+      </w:pPr>
+      <w:rPr>
+        <w:rFonts w:ascii="Wingdings" w:hAnsi="Wingdings" w:hint="default"/>
+      </w:rPr>
+    </w:lvl>
+    <w:lvl w:ilvl="6" w:tplc="04190001" w:tentative="1">
+      <w:start w:val="1"/>
+      <w:numFmt w:val="bullet"/>
+      <w:lvlText w:val=""/>
+      <w:lvlJc w:val="left"/>
+      <w:pPr>
+        <w:ind w:left="5040" w:hanging="360"/>
+      </w:pPr>
+      <w:rPr>
+        <w:rFonts w:ascii="Symbol" w:hAnsi="Symbol" w:hint="default"/>
+      </w:rPr>
+    </w:lvl>
+    <w:lvl w:ilvl="7" w:tplc="04190003" w:tentative="1">
+      <w:start w:val="1"/>
+      <w:numFmt w:val="bullet"/>
+      <w:lvlText w:val="o"/>
+      <w:lvlJc w:val="left"/>
+      <w:pPr>
+        <w:ind w:left="5760" w:hanging="360"/>
+      </w:pPr>
+      <w:rPr>
+        <w:rFonts w:ascii="Courier New" w:hAnsi="Courier New" w:cs="Courier New" w:hint="default"/>
+      </w:rPr>
+    </w:lvl>
+    <w:lvl w:ilvl="8" w:tplc="04190005" w:tentative="1">
+      <w:start w:val="1"/>
+      <w:numFmt w:val="bullet"/>
+      <w:lvlText w:val=""/>
+      <w:lvlJc w:val="left"/>
+      <w:pPr>
+        <w:ind w:left="6480" w:hanging="360"/>
+      </w:pPr>
+      <w:rPr>
+        <w:rFonts w:ascii="Wingdings" w:hAnsi="Wingdings" w:hint="default"/>
+      </w:rPr>
+    </w:lvl>
+  </w:abstractNum>
+  <w:abstractNum w:abstractNumId="2" w15:restartNumberingAfterBreak="0">
     <w:nsid w:val="21502234"/>
     <w:multiLevelType w:val="hybridMultilevel"/>
     <w:tmpl w:val="96D298AC"/>
@@ -2722,7 +3240,93 @@
       </w:pPr>
     </w:lvl>
   </w:abstractNum>
-  <w:abstractNum w:abstractNumId="2" w15:restartNumberingAfterBreak="0">
+  <w:abstractNum w:abstractNumId="3" w15:restartNumberingAfterBreak="0">
+    <w:nsid w:val="2E8863DC"/>
+    <w:multiLevelType w:val="hybridMultilevel"/>
+    <w:tmpl w:val="5F20D21E"/>
+    <w:lvl w:ilvl="0" w:tplc="0419000F">
+      <w:start w:val="1"/>
+      <w:numFmt w:val="decimal"/>
+      <w:lvlText w:val="%1."/>
+      <w:lvlJc w:val="left"/>
+      <w:pPr>
+        <w:ind w:left="720" w:hanging="360"/>
+      </w:pPr>
+    </w:lvl>
+    <w:lvl w:ilvl="1" w:tplc="04190019" w:tentative="1">
+      <w:start w:val="1"/>
+      <w:numFmt w:val="lowerLetter"/>
+      <w:lvlText w:val="%2."/>
+      <w:lvlJc w:val="left"/>
+      <w:pPr>
+        <w:ind w:left="1440" w:hanging="360"/>
+      </w:pPr>
+    </w:lvl>
+    <w:lvl w:ilvl="2" w:tplc="0419001B" w:tentative="1">
+      <w:start w:val="1"/>
+      <w:numFmt w:val="lowerRoman"/>
+      <w:lvlText w:val="%3."/>
+      <w:lvlJc w:val="right"/>
+      <w:pPr>
+        <w:ind w:left="2160" w:hanging="180"/>
+      </w:pPr>
+    </w:lvl>
+    <w:lvl w:ilvl="3" w:tplc="0419000F" w:tentative="1">
+      <w:start w:val="1"/>
+      <w:numFmt w:val="decimal"/>
+      <w:lvlText w:val="%4."/>
+      <w:lvlJc w:val="left"/>
+      <w:pPr>
+        <w:ind w:left="2880" w:hanging="360"/>
+      </w:pPr>
+    </w:lvl>
+    <w:lvl w:ilvl="4" w:tplc="04190019" w:tentative="1">
+      <w:start w:val="1"/>
+      <w:numFmt w:val="lowerLetter"/>
+      <w:lvlText w:val="%5."/>
+      <w:lvlJc w:val="left"/>
+      <w:pPr>
+        <w:ind w:left="3600" w:hanging="360"/>
+      </w:pPr>
+    </w:lvl>
+    <w:lvl w:ilvl="5" w:tplc="0419001B" w:tentative="1">
+      <w:start w:val="1"/>
+      <w:numFmt w:val="lowerRoman"/>
+      <w:lvlText w:val="%6."/>
+      <w:lvlJc w:val="right"/>
+      <w:pPr>
+        <w:ind w:left="4320" w:hanging="180"/>
+      </w:pPr>
+    </w:lvl>
+    <w:lvl w:ilvl="6" w:tplc="0419000F" w:tentative="1">
+      <w:start w:val="1"/>
+      <w:numFmt w:val="decimal"/>
+      <w:lvlText w:val="%7."/>
+      <w:lvlJc w:val="left"/>
+      <w:pPr>
+        <w:ind w:left="5040" w:hanging="360"/>
+      </w:pPr>
+    </w:lvl>
+    <w:lvl w:ilvl="7" w:tplc="04190019" w:tentative="1">
+      <w:start w:val="1"/>
+      <w:numFmt w:val="lowerLetter"/>
+      <w:lvlText w:val="%8."/>
+      <w:lvlJc w:val="left"/>
+      <w:pPr>
+        <w:ind w:left="5760" w:hanging="360"/>
+      </w:pPr>
+    </w:lvl>
+    <w:lvl w:ilvl="8" w:tplc="0419001B" w:tentative="1">
+      <w:start w:val="1"/>
+      <w:numFmt w:val="lowerRoman"/>
+      <w:lvlText w:val="%9."/>
+      <w:lvlJc w:val="right"/>
+      <w:pPr>
+        <w:ind w:left="6480" w:hanging="180"/>
+      </w:pPr>
+    </w:lvl>
+  </w:abstractNum>
+  <w:abstractNum w:abstractNumId="4" w15:restartNumberingAfterBreak="0">
     <w:nsid w:val="4EB67035"/>
     <w:multiLevelType w:val="hybridMultilevel"/>
     <w:tmpl w:val="F572BB70"/>
@@ -2835,7 +3439,7 @@
       </w:rPr>
     </w:lvl>
   </w:abstractNum>
-  <w:abstractNum w:abstractNumId="3" w15:restartNumberingAfterBreak="0">
+  <w:abstractNum w:abstractNumId="5" w15:restartNumberingAfterBreak="0">
     <w:nsid w:val="54F92D39"/>
     <w:multiLevelType w:val="hybridMultilevel"/>
     <w:tmpl w:val="118EB78A"/>
@@ -2921,7 +3525,7 @@
       </w:pPr>
     </w:lvl>
   </w:abstractNum>
-  <w:abstractNum w:abstractNumId="4" w15:restartNumberingAfterBreak="0">
+  <w:abstractNum w:abstractNumId="6" w15:restartNumberingAfterBreak="0">
     <w:nsid w:val="606C503E"/>
     <w:multiLevelType w:val="hybridMultilevel"/>
     <w:tmpl w:val="3CAAAE4E"/>
@@ -3007,7 +3611,7 @@
       </w:pPr>
     </w:lvl>
   </w:abstractNum>
-  <w:abstractNum w:abstractNumId="5" w15:restartNumberingAfterBreak="0">
+  <w:abstractNum w:abstractNumId="7" w15:restartNumberingAfterBreak="0">
     <w:nsid w:val="73F9784F"/>
     <w:multiLevelType w:val="hybridMultilevel"/>
     <w:tmpl w:val="118EB78A"/>
@@ -3093,7 +3697,7 @@
       </w:pPr>
     </w:lvl>
   </w:abstractNum>
-  <w:abstractNum w:abstractNumId="6" w15:restartNumberingAfterBreak="0">
+  <w:abstractNum w:abstractNumId="8" w15:restartNumberingAfterBreak="0">
     <w:nsid w:val="78E537B4"/>
     <w:multiLevelType w:val="hybridMultilevel"/>
     <w:tmpl w:val="61F8F0F0"/>
@@ -3207,25 +3811,31 @@
     </w:lvl>
   </w:abstractNum>
   <w:num w:numId="1" w16cid:durableId="373577014">
+    <w:abstractNumId w:val="4"/>
+  </w:num>
+  <w:num w:numId="2" w16cid:durableId="1895655421">
     <w:abstractNumId w:val="2"/>
   </w:num>
-  <w:num w:numId="2" w16cid:durableId="1895655421">
-    <w:abstractNumId w:val="1"/>
-  </w:num>
   <w:num w:numId="3" w16cid:durableId="720590619">
-    <w:abstractNumId w:val="6"/>
+    <w:abstractNumId w:val="8"/>
   </w:num>
   <w:num w:numId="4" w16cid:durableId="652488940">
     <w:abstractNumId w:val="0"/>
   </w:num>
   <w:num w:numId="5" w16cid:durableId="2112166648">
-    <w:abstractNumId w:val="4"/>
+    <w:abstractNumId w:val="6"/>
   </w:num>
   <w:num w:numId="6" w16cid:durableId="914246466">
+    <w:abstractNumId w:val="7"/>
+  </w:num>
+  <w:num w:numId="7" w16cid:durableId="778793136">
     <w:abstractNumId w:val="5"/>
   </w:num>
-  <w:num w:numId="7" w16cid:durableId="778793136">
+  <w:num w:numId="8" w16cid:durableId="348413342">
     <w:abstractNumId w:val="3"/>
+  </w:num>
+  <w:num w:numId="9" w16cid:durableId="66615014">
+    <w:abstractNumId w:val="1"/>
   </w:num>
 </w:numbering>
 </file>
